--- a/Test_BP/Fol_2k_files_500(2)/fr-FR/file 500_2 - Copy (384).docx
+++ b/Test_BP/Fol_2k_files_500(2)/fr-FR/file 500_2 - Copy (384).docx
@@ -1,7 +1,7 @@
 
 <file path=word/document.xml><?xml version="1.0" encoding="utf-8"?>
 <w:document xmlns:wpc="http://schemas.microsoft.com/office/word/2010/wordprocessingCanvas" xmlns:cx="http://schemas.microsoft.com/office/drawing/2014/chartex" xmlns:cx1="http://schemas.microsoft.com/office/drawing/2015/9/8/chartex" xmlns:cx2="http://schemas.microsoft.com/office/drawing/2015/10/21/chartex" xmlns:cx3="http://schemas.microsoft.com/office/drawing/2016/5/9/chartex" xmlns:cx4="http://schemas.microsoft.com/office/drawing/2016/5/10/chartex" xmlns:cx5="http://schemas.microsoft.com/office/drawing/2016/5/11/chartex" xmlns:mc="http://schemas.openxmlformats.org/markup-compatibility/2006" xmlns:o="urn:schemas-microsoft-com:office:office" xmlns:r="http://schemas.openxmlformats.org/officeDocument/2006/relationships" xmlns:m="http://schemas.openxmlformats.org/officeDocument/2006/math" xmlns:v="urn:schemas-microsoft-com:vml" xmlns:wp14="http://schemas.microsoft.com/office/word/2010/wordprocessingDrawing" xmlns:wp="http://schemas.openxmlformats.org/drawingml/2006/wordprocessingDrawing" xmlns:w10="urn:schemas-microsoft-com:office:word" xmlns:w="http://schemas.openxmlformats.org/wordprocessingml/2006/main" xmlns:w14="http://schemas.microsoft.com/office/word/2010/wordml" xmlns:w15="http://schemas.microsoft.com/office/word/2012/wordml" xmlns:wne="http://schemas.microsoft.com/office/word/2006/wordml" xmlns:wpg="http://schemas.microsoft.com/office/word/2010/wordprocessingGroup" xmlns:wpi="http://schemas.microsoft.com/office/word/2010/wordprocessingInk" xmlns:wps="http://schemas.microsoft.com/office/word/2010/wordprocessingShape" mc:Ignorable="w14 w15 wp14">
-  <!-- Generated by Aspose.Words for Java 20.12.0 -->
+  <!-- Generated by Aspose.Words for Java 21.10.0 -->
   <w:body>
     <w:p>
       <w:pPr>
@@ -35,44 +35,44 @@
           <w:highlight w:val="none"/>
           <w:u w:val="none" w:color="auto"/>
           <w:effect w:val="none"/>
-          <w:bdr w:val="nil"/>
-          <w:shd w:val="clear" w:color="auto" w:fill="auto"/>
-          <w:vertAlign w:val="baseline"/>
-          <w:rtl w:val="0"/>
-          <w:cs w:val="0"/>
-          <w:lang w:val="fr-FR" w:eastAsia="zh-TW" w:bidi="ar-SA"/>
-        </w:rPr>
-        <w:t>t éêxcéêpt tõò sõò téêmpéêr mùýtùýääl täästéês mõòthéêr.</w:t>
-      </w:r>
-      <w:r>
-        <w:rPr>
-          <w:rStyle w:val="DefaultParagraphFont"/>
-          <w:rFonts w:ascii="Calibri" w:eastAsia="Calibri" w:hAnsi="Calibri" w:cs="Calibri"/>
-          <w:b w:val="0"/>
-          <w:bCs w:val="0"/>
-          <w:i w:val="0"/>
-          <w:iCs w:val="0"/>
-          <w:caps w:val="0"/>
-          <w:smallCaps w:val="0"/>
-          <w:strike w:val="0"/>
-          <w:dstrike w:val="0"/>
-          <w:outline w:val="0"/>
-          <w:shadow w:val="0"/>
-          <w:emboss w:val="0"/>
-          <w:imprint w:val="0"/>
-          <w:noProof w:val="0"/>
-          <w:vanish w:val="0"/>
-          <w:color w:val="auto"/>
-          <w:spacing w:val="0"/>
-          <w:w w:val="100"/>
-          <w:kern w:val="0"/>
-          <w:position w:val="0"/>
-          <w:sz w:val="22"/>
-          <w:szCs w:val="22"/>
-          <w:highlight w:val="none"/>
-          <w:u w:val="none" w:color="auto"/>
-          <w:effect w:val="none"/>
-          <w:bdr w:val="nil"/>
+          <w:bdr w:val="none" w:sz="0" w:space="0" w:color="auto"/>
+          <w:shd w:val="clear" w:color="auto" w:fill="auto"/>
+          <w:vertAlign w:val="baseline"/>
+          <w:rtl w:val="0"/>
+          <w:cs w:val="0"/>
+          <w:lang w:val="fr-FR" w:eastAsia="zh-TW" w:bidi="ar-SA"/>
+        </w:rPr>
+        <w:t>t èèxcèèpt tôò sôò tèèmpèèr mýútýúæål tæåstèès môòthèèr.</w:t>
+      </w:r>
+      <w:r>
+        <w:rPr>
+          <w:rStyle w:val="DefaultParagraphFont"/>
+          <w:rFonts w:ascii="Calibri" w:eastAsia="Calibri" w:hAnsi="Calibri" w:cs="Calibri"/>
+          <w:b w:val="0"/>
+          <w:bCs w:val="0"/>
+          <w:i w:val="0"/>
+          <w:iCs w:val="0"/>
+          <w:caps w:val="0"/>
+          <w:smallCaps w:val="0"/>
+          <w:strike w:val="0"/>
+          <w:dstrike w:val="0"/>
+          <w:outline w:val="0"/>
+          <w:shadow w:val="0"/>
+          <w:emboss w:val="0"/>
+          <w:imprint w:val="0"/>
+          <w:noProof w:val="0"/>
+          <w:vanish w:val="0"/>
+          <w:color w:val="auto"/>
+          <w:spacing w:val="0"/>
+          <w:w w:val="100"/>
+          <w:kern w:val="0"/>
+          <w:position w:val="0"/>
+          <w:sz w:val="22"/>
+          <w:szCs w:val="22"/>
+          <w:highlight w:val="none"/>
+          <w:u w:val="none" w:color="auto"/>
+          <w:effect w:val="none"/>
+          <w:bdr w:val="none" w:sz="0" w:space="0" w:color="auto"/>
           <w:shd w:val="clear" w:color="auto" w:fill="auto"/>
           <w:vertAlign w:val="baseline"/>
           <w:rtl w:val="0"/>
@@ -109,44 +109,44 @@
           <w:highlight w:val="none"/>
           <w:u w:val="none" w:color="auto"/>
           <w:effect w:val="none"/>
-          <w:bdr w:val="nil"/>
-          <w:shd w:val="clear" w:color="auto" w:fill="auto"/>
-          <w:vertAlign w:val="baseline"/>
-          <w:rtl w:val="0"/>
-          <w:cs w:val="0"/>
-          <w:lang w:val="fr-FR" w:eastAsia="zh-TW" w:bidi="ar-SA"/>
-        </w:rPr>
-        <w:t>Ïntèérèéstèéd cýùltïíväátèéd ïíts cõóntïínýùïíng nõów yèét äárèé.</w:t>
-      </w:r>
-      <w:r>
-        <w:rPr>
-          <w:rStyle w:val="DefaultParagraphFont"/>
-          <w:rFonts w:ascii="Calibri" w:eastAsia="Calibri" w:hAnsi="Calibri" w:cs="Calibri"/>
-          <w:b w:val="0"/>
-          <w:bCs w:val="0"/>
-          <w:i w:val="0"/>
-          <w:iCs w:val="0"/>
-          <w:caps w:val="0"/>
-          <w:smallCaps w:val="0"/>
-          <w:strike w:val="0"/>
-          <w:dstrike w:val="0"/>
-          <w:outline w:val="0"/>
-          <w:shadow w:val="0"/>
-          <w:emboss w:val="0"/>
-          <w:imprint w:val="0"/>
-          <w:noProof w:val="0"/>
-          <w:vanish w:val="0"/>
-          <w:color w:val="auto"/>
-          <w:spacing w:val="0"/>
-          <w:w w:val="100"/>
-          <w:kern w:val="0"/>
-          <w:position w:val="0"/>
-          <w:sz w:val="22"/>
-          <w:szCs w:val="22"/>
-          <w:highlight w:val="none"/>
-          <w:u w:val="none" w:color="auto"/>
-          <w:effect w:val="none"/>
-          <w:bdr w:val="nil"/>
+          <w:bdr w:val="none" w:sz="0" w:space="0" w:color="auto"/>
+          <w:shd w:val="clear" w:color="auto" w:fill="auto"/>
+          <w:vertAlign w:val="baseline"/>
+          <w:rtl w:val="0"/>
+          <w:cs w:val="0"/>
+          <w:lang w:val="fr-FR" w:eastAsia="zh-TW" w:bidi="ar-SA"/>
+        </w:rPr>
+        <w:t>Întèérèéstèéd cúúltïívããtèéd ïíts cõóntïínúúïíng nõów yèét ããrèé.</w:t>
+      </w:r>
+      <w:r>
+        <w:rPr>
+          <w:rStyle w:val="DefaultParagraphFont"/>
+          <w:rFonts w:ascii="Calibri" w:eastAsia="Calibri" w:hAnsi="Calibri" w:cs="Calibri"/>
+          <w:b w:val="0"/>
+          <w:bCs w:val="0"/>
+          <w:i w:val="0"/>
+          <w:iCs w:val="0"/>
+          <w:caps w:val="0"/>
+          <w:smallCaps w:val="0"/>
+          <w:strike w:val="0"/>
+          <w:dstrike w:val="0"/>
+          <w:outline w:val="0"/>
+          <w:shadow w:val="0"/>
+          <w:emboss w:val="0"/>
+          <w:imprint w:val="0"/>
+          <w:noProof w:val="0"/>
+          <w:vanish w:val="0"/>
+          <w:color w:val="auto"/>
+          <w:spacing w:val="0"/>
+          <w:w w:val="100"/>
+          <w:kern w:val="0"/>
+          <w:position w:val="0"/>
+          <w:sz w:val="22"/>
+          <w:szCs w:val="22"/>
+          <w:highlight w:val="none"/>
+          <w:u w:val="none" w:color="auto"/>
+          <w:effect w:val="none"/>
+          <w:bdr w:val="none" w:sz="0" w:space="0" w:color="auto"/>
           <w:shd w:val="clear" w:color="auto" w:fill="auto"/>
           <w:vertAlign w:val="baseline"/>
           <w:rtl w:val="0"/>
@@ -183,44 +183,44 @@
           <w:highlight w:val="none"/>
           <w:u w:val="none" w:color="auto"/>
           <w:effect w:val="none"/>
-          <w:bdr w:val="nil"/>
-          <w:shd w:val="clear" w:color="auto" w:fill="auto"/>
-          <w:vertAlign w:val="baseline"/>
-          <w:rtl w:val="0"/>
-          <w:cs w:val="0"/>
-          <w:lang w:val="fr-FR" w:eastAsia="zh-TW" w:bidi="ar-SA"/>
-        </w:rPr>
-        <w:t>Õýùt íìntèérèéstèéd áâccèéptáâncèé õõýùr páârtíìáâlíìty áâffrõõntíìng ýùnplèéáâsáânt why áâdd.</w:t>
-      </w:r>
-      <w:r>
-        <w:rPr>
-          <w:rStyle w:val="DefaultParagraphFont"/>
-          <w:rFonts w:ascii="Calibri" w:eastAsia="Calibri" w:hAnsi="Calibri" w:cs="Calibri"/>
-          <w:b w:val="0"/>
-          <w:bCs w:val="0"/>
-          <w:i w:val="0"/>
-          <w:iCs w:val="0"/>
-          <w:caps w:val="0"/>
-          <w:smallCaps w:val="0"/>
-          <w:strike w:val="0"/>
-          <w:dstrike w:val="0"/>
-          <w:outline w:val="0"/>
-          <w:shadow w:val="0"/>
-          <w:emboss w:val="0"/>
-          <w:imprint w:val="0"/>
-          <w:noProof w:val="0"/>
-          <w:vanish w:val="0"/>
-          <w:color w:val="auto"/>
-          <w:spacing w:val="0"/>
-          <w:w w:val="100"/>
-          <w:kern w:val="0"/>
-          <w:position w:val="0"/>
-          <w:sz w:val="22"/>
-          <w:szCs w:val="22"/>
-          <w:highlight w:val="none"/>
-          <w:u w:val="none" w:color="auto"/>
-          <w:effect w:val="none"/>
-          <w:bdr w:val="nil"/>
+          <w:bdr w:val="none" w:sz="0" w:space="0" w:color="auto"/>
+          <w:shd w:val="clear" w:color="auto" w:fill="auto"/>
+          <w:vertAlign w:val="baseline"/>
+          <w:rtl w:val="0"/>
+          <w:cs w:val="0"/>
+          <w:lang w:val="fr-FR" w:eastAsia="zh-TW" w:bidi="ar-SA"/>
+        </w:rPr>
+        <w:t>Õúýt ïíntëërëëstëëd àæccëëptàæncëë òòúýr pàærtïíàælïíty àæffròòntïíng úýnplëëàæsàænt why àædd.</w:t>
+      </w:r>
+      <w:r>
+        <w:rPr>
+          <w:rStyle w:val="DefaultParagraphFont"/>
+          <w:rFonts w:ascii="Calibri" w:eastAsia="Calibri" w:hAnsi="Calibri" w:cs="Calibri"/>
+          <w:b w:val="0"/>
+          <w:bCs w:val="0"/>
+          <w:i w:val="0"/>
+          <w:iCs w:val="0"/>
+          <w:caps w:val="0"/>
+          <w:smallCaps w:val="0"/>
+          <w:strike w:val="0"/>
+          <w:dstrike w:val="0"/>
+          <w:outline w:val="0"/>
+          <w:shadow w:val="0"/>
+          <w:emboss w:val="0"/>
+          <w:imprint w:val="0"/>
+          <w:noProof w:val="0"/>
+          <w:vanish w:val="0"/>
+          <w:color w:val="auto"/>
+          <w:spacing w:val="0"/>
+          <w:w w:val="100"/>
+          <w:kern w:val="0"/>
+          <w:position w:val="0"/>
+          <w:sz w:val="22"/>
+          <w:szCs w:val="22"/>
+          <w:highlight w:val="none"/>
+          <w:u w:val="none" w:color="auto"/>
+          <w:effect w:val="none"/>
+          <w:bdr w:val="none" w:sz="0" w:space="0" w:color="auto"/>
           <w:shd w:val="clear" w:color="auto" w:fill="auto"/>
           <w:vertAlign w:val="baseline"/>
           <w:rtl w:val="0"/>
@@ -257,44 +257,44 @@
           <w:highlight w:val="none"/>
           <w:u w:val="none" w:color="auto"/>
           <w:effect w:val="none"/>
-          <w:bdr w:val="nil"/>
-          <w:shd w:val="clear" w:color="auto" w:fill="auto"/>
-          <w:vertAlign w:val="baseline"/>
-          <w:rtl w:val="0"/>
-          <w:cs w:val="0"/>
-          <w:lang w:val="fr-FR" w:eastAsia="zh-TW" w:bidi="ar-SA"/>
-        </w:rPr>
-        <w:t>Èstéêéêm gæærdéên méên yéêt shy còóüûrséê.</w:t>
-      </w:r>
-      <w:r>
-        <w:rPr>
-          <w:rStyle w:val="DefaultParagraphFont"/>
-          <w:rFonts w:ascii="Calibri" w:eastAsia="Calibri" w:hAnsi="Calibri" w:cs="Calibri"/>
-          <w:b w:val="0"/>
-          <w:bCs w:val="0"/>
-          <w:i w:val="0"/>
-          <w:iCs w:val="0"/>
-          <w:caps w:val="0"/>
-          <w:smallCaps w:val="0"/>
-          <w:strike w:val="0"/>
-          <w:dstrike w:val="0"/>
-          <w:outline w:val="0"/>
-          <w:shadow w:val="0"/>
-          <w:emboss w:val="0"/>
-          <w:imprint w:val="0"/>
-          <w:noProof w:val="0"/>
-          <w:vanish w:val="0"/>
-          <w:color w:val="auto"/>
-          <w:spacing w:val="0"/>
-          <w:w w:val="100"/>
-          <w:kern w:val="0"/>
-          <w:position w:val="0"/>
-          <w:sz w:val="22"/>
-          <w:szCs w:val="22"/>
-          <w:highlight w:val="none"/>
-          <w:u w:val="none" w:color="auto"/>
-          <w:effect w:val="none"/>
-          <w:bdr w:val="nil"/>
+          <w:bdr w:val="none" w:sz="0" w:space="0" w:color="auto"/>
+          <w:shd w:val="clear" w:color="auto" w:fill="auto"/>
+          <w:vertAlign w:val="baseline"/>
+          <w:rtl w:val="0"/>
+          <w:cs w:val="0"/>
+          <w:lang w:val="fr-FR" w:eastAsia="zh-TW" w:bidi="ar-SA"/>
+        </w:rPr>
+        <w:t>Èstëêëêm gáárdëên mëên yëêt shy còóüûrsëê.</w:t>
+      </w:r>
+      <w:r>
+        <w:rPr>
+          <w:rStyle w:val="DefaultParagraphFont"/>
+          <w:rFonts w:ascii="Calibri" w:eastAsia="Calibri" w:hAnsi="Calibri" w:cs="Calibri"/>
+          <w:b w:val="0"/>
+          <w:bCs w:val="0"/>
+          <w:i w:val="0"/>
+          <w:iCs w:val="0"/>
+          <w:caps w:val="0"/>
+          <w:smallCaps w:val="0"/>
+          <w:strike w:val="0"/>
+          <w:dstrike w:val="0"/>
+          <w:outline w:val="0"/>
+          <w:shadow w:val="0"/>
+          <w:emboss w:val="0"/>
+          <w:imprint w:val="0"/>
+          <w:noProof w:val="0"/>
+          <w:vanish w:val="0"/>
+          <w:color w:val="auto"/>
+          <w:spacing w:val="0"/>
+          <w:w w:val="100"/>
+          <w:kern w:val="0"/>
+          <w:position w:val="0"/>
+          <w:sz w:val="22"/>
+          <w:szCs w:val="22"/>
+          <w:highlight w:val="none"/>
+          <w:u w:val="none" w:color="auto"/>
+          <w:effect w:val="none"/>
+          <w:bdr w:val="none" w:sz="0" w:space="0" w:color="auto"/>
           <w:shd w:val="clear" w:color="auto" w:fill="auto"/>
           <w:vertAlign w:val="baseline"/>
           <w:rtl w:val="0"/>
@@ -331,44 +331,44 @@
           <w:highlight w:val="none"/>
           <w:u w:val="none" w:color="auto"/>
           <w:effect w:val="none"/>
-          <w:bdr w:val="nil"/>
-          <w:shd w:val="clear" w:color="auto" w:fill="auto"/>
-          <w:vertAlign w:val="baseline"/>
-          <w:rtl w:val="0"/>
-          <w:cs w:val="0"/>
-          <w:lang w:val="fr-FR" w:eastAsia="zh-TW" w:bidi="ar-SA"/>
-        </w:rPr>
-        <w:t>Cõònsüültéêd üüp my tõòléêrâàbly sõòméêtíìméês péêrpéêtüüâàl õòh.</w:t>
-      </w:r>
-      <w:r>
-        <w:rPr>
-          <w:rStyle w:val="DefaultParagraphFont"/>
-          <w:rFonts w:ascii="Calibri" w:eastAsia="Calibri" w:hAnsi="Calibri" w:cs="Calibri"/>
-          <w:b w:val="0"/>
-          <w:bCs w:val="0"/>
-          <w:i w:val="0"/>
-          <w:iCs w:val="0"/>
-          <w:caps w:val="0"/>
-          <w:smallCaps w:val="0"/>
-          <w:strike w:val="0"/>
-          <w:dstrike w:val="0"/>
-          <w:outline w:val="0"/>
-          <w:shadow w:val="0"/>
-          <w:emboss w:val="0"/>
-          <w:imprint w:val="0"/>
-          <w:noProof w:val="0"/>
-          <w:vanish w:val="0"/>
-          <w:color w:val="auto"/>
-          <w:spacing w:val="0"/>
-          <w:w w:val="100"/>
-          <w:kern w:val="0"/>
-          <w:position w:val="0"/>
-          <w:sz w:val="22"/>
-          <w:szCs w:val="22"/>
-          <w:highlight w:val="none"/>
-          <w:u w:val="none" w:color="auto"/>
-          <w:effect w:val="none"/>
-          <w:bdr w:val="nil"/>
+          <w:bdr w:val="none" w:sz="0" w:space="0" w:color="auto"/>
+          <w:shd w:val="clear" w:color="auto" w:fill="auto"/>
+          <w:vertAlign w:val="baseline"/>
+          <w:rtl w:val="0"/>
+          <w:cs w:val="0"/>
+          <w:lang w:val="fr-FR" w:eastAsia="zh-TW" w:bidi="ar-SA"/>
+        </w:rPr>
+        <w:t>Cõónsüúltèëd üúp my tõólèëráãbly sõómèëtïìmèës pèërpèëtüúáãl õóh.</w:t>
+      </w:r>
+      <w:r>
+        <w:rPr>
+          <w:rStyle w:val="DefaultParagraphFont"/>
+          <w:rFonts w:ascii="Calibri" w:eastAsia="Calibri" w:hAnsi="Calibri" w:cs="Calibri"/>
+          <w:b w:val="0"/>
+          <w:bCs w:val="0"/>
+          <w:i w:val="0"/>
+          <w:iCs w:val="0"/>
+          <w:caps w:val="0"/>
+          <w:smallCaps w:val="0"/>
+          <w:strike w:val="0"/>
+          <w:dstrike w:val="0"/>
+          <w:outline w:val="0"/>
+          <w:shadow w:val="0"/>
+          <w:emboss w:val="0"/>
+          <w:imprint w:val="0"/>
+          <w:noProof w:val="0"/>
+          <w:vanish w:val="0"/>
+          <w:color w:val="auto"/>
+          <w:spacing w:val="0"/>
+          <w:w w:val="100"/>
+          <w:kern w:val="0"/>
+          <w:position w:val="0"/>
+          <w:sz w:val="22"/>
+          <w:szCs w:val="22"/>
+          <w:highlight w:val="none"/>
+          <w:u w:val="none" w:color="auto"/>
+          <w:effect w:val="none"/>
+          <w:bdr w:val="none" w:sz="0" w:space="0" w:color="auto"/>
           <w:shd w:val="clear" w:color="auto" w:fill="auto"/>
           <w:vertAlign w:val="baseline"/>
           <w:rtl w:val="0"/>
@@ -405,44 +405,44 @@
           <w:highlight w:val="none"/>
           <w:u w:val="none" w:color="auto"/>
           <w:effect w:val="none"/>
-          <w:bdr w:val="nil"/>
-          <w:shd w:val="clear" w:color="auto" w:fill="auto"/>
-          <w:vertAlign w:val="baseline"/>
-          <w:rtl w:val="0"/>
-          <w:cs w:val="0"/>
-          <w:lang w:val="fr-FR" w:eastAsia="zh-TW" w:bidi="ar-SA"/>
-        </w:rPr>
-        <w:t>Èxprêêssïìõón ãàccêêptãàncêê ïìmprýüdêêncêê pãàrtïìcýülãàr hãàd êêãàt ýünsãàtïìãàblêê.</w:t>
-      </w:r>
-      <w:r>
-        <w:rPr>
-          <w:rStyle w:val="DefaultParagraphFont"/>
-          <w:rFonts w:ascii="Calibri" w:eastAsia="Calibri" w:hAnsi="Calibri" w:cs="Calibri"/>
-          <w:b w:val="0"/>
-          <w:bCs w:val="0"/>
-          <w:i w:val="0"/>
-          <w:iCs w:val="0"/>
-          <w:caps w:val="0"/>
-          <w:smallCaps w:val="0"/>
-          <w:strike w:val="0"/>
-          <w:dstrike w:val="0"/>
-          <w:outline w:val="0"/>
-          <w:shadow w:val="0"/>
-          <w:emboss w:val="0"/>
-          <w:imprint w:val="0"/>
-          <w:noProof w:val="0"/>
-          <w:vanish w:val="0"/>
-          <w:color w:val="auto"/>
-          <w:spacing w:val="0"/>
-          <w:w w:val="100"/>
-          <w:kern w:val="0"/>
-          <w:position w:val="0"/>
-          <w:sz w:val="22"/>
-          <w:szCs w:val="22"/>
-          <w:highlight w:val="none"/>
-          <w:u w:val="none" w:color="auto"/>
-          <w:effect w:val="none"/>
-          <w:bdr w:val="nil"/>
+          <w:bdr w:val="none" w:sz="0" w:space="0" w:color="auto"/>
+          <w:shd w:val="clear" w:color="auto" w:fill="auto"/>
+          <w:vertAlign w:val="baseline"/>
+          <w:rtl w:val="0"/>
+          <w:cs w:val="0"/>
+          <w:lang w:val="fr-FR" w:eastAsia="zh-TW" w:bidi="ar-SA"/>
+        </w:rPr>
+        <w:t>Èxprêêssîìõón ãåccêêptãåncêê îìmprûúdêêncêê pãårtîìcûúlãår hãåd êêãåt ûúnsãåtîìãåblêê.</w:t>
+      </w:r>
+      <w:r>
+        <w:rPr>
+          <w:rStyle w:val="DefaultParagraphFont"/>
+          <w:rFonts w:ascii="Calibri" w:eastAsia="Calibri" w:hAnsi="Calibri" w:cs="Calibri"/>
+          <w:b w:val="0"/>
+          <w:bCs w:val="0"/>
+          <w:i w:val="0"/>
+          <w:iCs w:val="0"/>
+          <w:caps w:val="0"/>
+          <w:smallCaps w:val="0"/>
+          <w:strike w:val="0"/>
+          <w:dstrike w:val="0"/>
+          <w:outline w:val="0"/>
+          <w:shadow w:val="0"/>
+          <w:emboss w:val="0"/>
+          <w:imprint w:val="0"/>
+          <w:noProof w:val="0"/>
+          <w:vanish w:val="0"/>
+          <w:color w:val="auto"/>
+          <w:spacing w:val="0"/>
+          <w:w w:val="100"/>
+          <w:kern w:val="0"/>
+          <w:position w:val="0"/>
+          <w:sz w:val="22"/>
+          <w:szCs w:val="22"/>
+          <w:highlight w:val="none"/>
+          <w:u w:val="none" w:color="auto"/>
+          <w:effect w:val="none"/>
+          <w:bdr w:val="none" w:sz="0" w:space="0" w:color="auto"/>
           <w:shd w:val="clear" w:color="auto" w:fill="auto"/>
           <w:vertAlign w:val="baseline"/>
           <w:rtl w:val="0"/>
@@ -485,44 +485,44 @@
           <w:highlight w:val="none"/>
           <w:u w:val="none" w:color="auto"/>
           <w:effect w:val="none"/>
-          <w:bdr w:val="nil"/>
-          <w:shd w:val="clear" w:color="auto" w:fill="auto"/>
-          <w:vertAlign w:val="baseline"/>
-          <w:rtl w:val="0"/>
-          <w:cs w:val="0"/>
-          <w:lang w:val="fr-FR" w:eastAsia="zh-TW" w:bidi="ar-SA"/>
-        </w:rPr>
-        <w:t>Häád déènôótîïng prôópéèrly jôóîïntüüréè yôóüü ôóccäásîïôón dîïréèctly räáîïlléèry.</w:t>
-      </w:r>
-      <w:r>
-        <w:rPr>
-          <w:rStyle w:val="DefaultParagraphFont"/>
-          <w:rFonts w:ascii="Calibri" w:eastAsia="Calibri" w:hAnsi="Calibri" w:cs="Calibri"/>
-          <w:b w:val="0"/>
-          <w:bCs w:val="0"/>
-          <w:i w:val="0"/>
-          <w:iCs w:val="0"/>
-          <w:caps w:val="0"/>
-          <w:smallCaps w:val="0"/>
-          <w:strike w:val="0"/>
-          <w:dstrike w:val="0"/>
-          <w:outline w:val="0"/>
-          <w:shadow w:val="0"/>
-          <w:emboss w:val="0"/>
-          <w:imprint w:val="0"/>
-          <w:noProof w:val="0"/>
-          <w:vanish w:val="0"/>
-          <w:color w:val="auto"/>
-          <w:spacing w:val="0"/>
-          <w:w w:val="100"/>
-          <w:kern w:val="0"/>
-          <w:position w:val="0"/>
-          <w:sz w:val="22"/>
-          <w:szCs w:val="22"/>
-          <w:highlight w:val="none"/>
-          <w:u w:val="none" w:color="auto"/>
-          <w:effect w:val="none"/>
-          <w:bdr w:val="nil"/>
+          <w:bdr w:val="none" w:sz="0" w:space="0" w:color="auto"/>
+          <w:shd w:val="clear" w:color="auto" w:fill="auto"/>
+          <w:vertAlign w:val="baseline"/>
+          <w:rtl w:val="0"/>
+          <w:cs w:val="0"/>
+          <w:lang w:val="fr-FR" w:eastAsia="zh-TW" w:bidi="ar-SA"/>
+        </w:rPr>
+        <w:t>Håâd déënõòtììng prõòpéërly jõòììntúùréë yõòúù õòccåâsììõòn dììréëctly råâììlléëry.</w:t>
+      </w:r>
+      <w:r>
+        <w:rPr>
+          <w:rStyle w:val="DefaultParagraphFont"/>
+          <w:rFonts w:ascii="Calibri" w:eastAsia="Calibri" w:hAnsi="Calibri" w:cs="Calibri"/>
+          <w:b w:val="0"/>
+          <w:bCs w:val="0"/>
+          <w:i w:val="0"/>
+          <w:iCs w:val="0"/>
+          <w:caps w:val="0"/>
+          <w:smallCaps w:val="0"/>
+          <w:strike w:val="0"/>
+          <w:dstrike w:val="0"/>
+          <w:outline w:val="0"/>
+          <w:shadow w:val="0"/>
+          <w:emboss w:val="0"/>
+          <w:imprint w:val="0"/>
+          <w:noProof w:val="0"/>
+          <w:vanish w:val="0"/>
+          <w:color w:val="auto"/>
+          <w:spacing w:val="0"/>
+          <w:w w:val="100"/>
+          <w:kern w:val="0"/>
+          <w:position w:val="0"/>
+          <w:sz w:val="22"/>
+          <w:szCs w:val="22"/>
+          <w:highlight w:val="none"/>
+          <w:u w:val="none" w:color="auto"/>
+          <w:effect w:val="none"/>
+          <w:bdr w:val="none" w:sz="0" w:space="0" w:color="auto"/>
           <w:shd w:val="clear" w:color="auto" w:fill="auto"/>
           <w:vertAlign w:val="baseline"/>
           <w:rtl w:val="0"/>
@@ -559,44 +559,44 @@
           <w:highlight w:val="none"/>
           <w:u w:val="none" w:color="auto"/>
           <w:effect w:val="none"/>
-          <w:bdr w:val="nil"/>
-          <w:shd w:val="clear" w:color="auto" w:fill="auto"/>
-          <w:vertAlign w:val="baseline"/>
-          <w:rtl w:val="0"/>
-          <w:cs w:val="0"/>
-          <w:lang w:val="fr-FR" w:eastAsia="zh-TW" w:bidi="ar-SA"/>
-        </w:rPr>
-        <w:t>Ín sááïïd tôó ôóf pôóôór fúüll bêè pôóst fáácêè snúüg.</w:t>
-      </w:r>
-      <w:r>
-        <w:rPr>
-          <w:rStyle w:val="DefaultParagraphFont"/>
-          <w:rFonts w:ascii="Calibri" w:eastAsia="Calibri" w:hAnsi="Calibri" w:cs="Calibri"/>
-          <w:b w:val="0"/>
-          <w:bCs w:val="0"/>
-          <w:i w:val="0"/>
-          <w:iCs w:val="0"/>
-          <w:caps w:val="0"/>
-          <w:smallCaps w:val="0"/>
-          <w:strike w:val="0"/>
-          <w:dstrike w:val="0"/>
-          <w:outline w:val="0"/>
-          <w:shadow w:val="0"/>
-          <w:emboss w:val="0"/>
-          <w:imprint w:val="0"/>
-          <w:noProof w:val="0"/>
-          <w:vanish w:val="0"/>
-          <w:color w:val="auto"/>
-          <w:spacing w:val="0"/>
-          <w:w w:val="100"/>
-          <w:kern w:val="0"/>
-          <w:position w:val="0"/>
-          <w:sz w:val="22"/>
-          <w:szCs w:val="22"/>
-          <w:highlight w:val="none"/>
-          <w:u w:val="none" w:color="auto"/>
-          <w:effect w:val="none"/>
-          <w:bdr w:val="nil"/>
+          <w:bdr w:val="none" w:sz="0" w:space="0" w:color="auto"/>
+          <w:shd w:val="clear" w:color="auto" w:fill="auto"/>
+          <w:vertAlign w:val="baseline"/>
+          <w:rtl w:val="0"/>
+          <w:cs w:val="0"/>
+          <w:lang w:val="fr-FR" w:eastAsia="zh-TW" w:bidi="ar-SA"/>
+        </w:rPr>
+        <w:t>Ìn sâåìîd tóô óôf póôóôr fûúll béé póôst fâåcéé snûúg.</w:t>
+      </w:r>
+      <w:r>
+        <w:rPr>
+          <w:rStyle w:val="DefaultParagraphFont"/>
+          <w:rFonts w:ascii="Calibri" w:eastAsia="Calibri" w:hAnsi="Calibri" w:cs="Calibri"/>
+          <w:b w:val="0"/>
+          <w:bCs w:val="0"/>
+          <w:i w:val="0"/>
+          <w:iCs w:val="0"/>
+          <w:caps w:val="0"/>
+          <w:smallCaps w:val="0"/>
+          <w:strike w:val="0"/>
+          <w:dstrike w:val="0"/>
+          <w:outline w:val="0"/>
+          <w:shadow w:val="0"/>
+          <w:emboss w:val="0"/>
+          <w:imprint w:val="0"/>
+          <w:noProof w:val="0"/>
+          <w:vanish w:val="0"/>
+          <w:color w:val="auto"/>
+          <w:spacing w:val="0"/>
+          <w:w w:val="100"/>
+          <w:kern w:val="0"/>
+          <w:position w:val="0"/>
+          <w:sz w:val="22"/>
+          <w:szCs w:val="22"/>
+          <w:highlight w:val="none"/>
+          <w:u w:val="none" w:color="auto"/>
+          <w:effect w:val="none"/>
+          <w:bdr w:val="none" w:sz="0" w:space="0" w:color="auto"/>
           <w:shd w:val="clear" w:color="auto" w:fill="auto"/>
           <w:vertAlign w:val="baseline"/>
           <w:rtl w:val="0"/>
@@ -633,44 +633,44 @@
           <w:highlight w:val="none"/>
           <w:u w:val="none" w:color="auto"/>
           <w:effect w:val="none"/>
-          <w:bdr w:val="nil"/>
-          <w:shd w:val="clear" w:color="auto" w:fill="auto"/>
-          <w:vertAlign w:val="baseline"/>
-          <w:rtl w:val="0"/>
-          <w:cs w:val="0"/>
-          <w:lang w:val="fr-FR" w:eastAsia="zh-TW" w:bidi="ar-SA"/>
-        </w:rPr>
-        <w:t>Întróôdúûcéèd ïìmprúûdéèncéè séèéè säây úûnpléèäâsïìng déèvóônshïìréè äâccéèptäâncéè sóôn.</w:t>
-      </w:r>
-      <w:r>
-        <w:rPr>
-          <w:rStyle w:val="DefaultParagraphFont"/>
-          <w:rFonts w:ascii="Calibri" w:eastAsia="Calibri" w:hAnsi="Calibri" w:cs="Calibri"/>
-          <w:b w:val="0"/>
-          <w:bCs w:val="0"/>
-          <w:i w:val="0"/>
-          <w:iCs w:val="0"/>
-          <w:caps w:val="0"/>
-          <w:smallCaps w:val="0"/>
-          <w:strike w:val="0"/>
-          <w:dstrike w:val="0"/>
-          <w:outline w:val="0"/>
-          <w:shadow w:val="0"/>
-          <w:emboss w:val="0"/>
-          <w:imprint w:val="0"/>
-          <w:noProof w:val="0"/>
-          <w:vanish w:val="0"/>
-          <w:color w:val="auto"/>
-          <w:spacing w:val="0"/>
-          <w:w w:val="100"/>
-          <w:kern w:val="0"/>
-          <w:position w:val="0"/>
-          <w:sz w:val="22"/>
-          <w:szCs w:val="22"/>
-          <w:highlight w:val="none"/>
-          <w:u w:val="none" w:color="auto"/>
-          <w:effect w:val="none"/>
-          <w:bdr w:val="nil"/>
+          <w:bdr w:val="none" w:sz="0" w:space="0" w:color="auto"/>
+          <w:shd w:val="clear" w:color="auto" w:fill="auto"/>
+          <w:vertAlign w:val="baseline"/>
+          <w:rtl w:val="0"/>
+          <w:cs w:val="0"/>
+          <w:lang w:val="fr-FR" w:eastAsia="zh-TW" w:bidi="ar-SA"/>
+        </w:rPr>
+        <w:t>Ïntrôódýùcêëd îìmprýùdêëncêë sêëêë sæãy ýùnplêëæãsîìng dêëvôónshîìrêë æãccêëptæãncêë sôón.</w:t>
+      </w:r>
+      <w:r>
+        <w:rPr>
+          <w:rStyle w:val="DefaultParagraphFont"/>
+          <w:rFonts w:ascii="Calibri" w:eastAsia="Calibri" w:hAnsi="Calibri" w:cs="Calibri"/>
+          <w:b w:val="0"/>
+          <w:bCs w:val="0"/>
+          <w:i w:val="0"/>
+          <w:iCs w:val="0"/>
+          <w:caps w:val="0"/>
+          <w:smallCaps w:val="0"/>
+          <w:strike w:val="0"/>
+          <w:dstrike w:val="0"/>
+          <w:outline w:val="0"/>
+          <w:shadow w:val="0"/>
+          <w:emboss w:val="0"/>
+          <w:imprint w:val="0"/>
+          <w:noProof w:val="0"/>
+          <w:vanish w:val="0"/>
+          <w:color w:val="auto"/>
+          <w:spacing w:val="0"/>
+          <w:w w:val="100"/>
+          <w:kern w:val="0"/>
+          <w:position w:val="0"/>
+          <w:sz w:val="22"/>
+          <w:szCs w:val="22"/>
+          <w:highlight w:val="none"/>
+          <w:u w:val="none" w:color="auto"/>
+          <w:effect w:val="none"/>
+          <w:bdr w:val="none" w:sz="0" w:space="0" w:color="auto"/>
           <w:shd w:val="clear" w:color="auto" w:fill="auto"/>
           <w:vertAlign w:val="baseline"/>
           <w:rtl w:val="0"/>
@@ -707,44 +707,44 @@
           <w:highlight w:val="none"/>
           <w:u w:val="none" w:color="auto"/>
           <w:effect w:val="none"/>
-          <w:bdr w:val="nil"/>
-          <w:shd w:val="clear" w:color="auto" w:fill="auto"/>
-          <w:vertAlign w:val="baseline"/>
-          <w:rtl w:val="0"/>
-          <w:cs w:val="0"/>
-          <w:lang w:val="fr-FR" w:eastAsia="zh-TW" w:bidi="ar-SA"/>
-        </w:rPr>
-        <w:t>Éxëètëèr lõôngëèr wììsdõôm gæãy nõôr dëèsììgn æãgëè.</w:t>
-      </w:r>
-      <w:r>
-        <w:rPr>
-          <w:rStyle w:val="DefaultParagraphFont"/>
-          <w:rFonts w:ascii="Calibri" w:eastAsia="Calibri" w:hAnsi="Calibri" w:cs="Calibri"/>
-          <w:b w:val="0"/>
-          <w:bCs w:val="0"/>
-          <w:i w:val="0"/>
-          <w:iCs w:val="0"/>
-          <w:caps w:val="0"/>
-          <w:smallCaps w:val="0"/>
-          <w:strike w:val="0"/>
-          <w:dstrike w:val="0"/>
-          <w:outline w:val="0"/>
-          <w:shadow w:val="0"/>
-          <w:emboss w:val="0"/>
-          <w:imprint w:val="0"/>
-          <w:noProof w:val="0"/>
-          <w:vanish w:val="0"/>
-          <w:color w:val="auto"/>
-          <w:spacing w:val="0"/>
-          <w:w w:val="100"/>
-          <w:kern w:val="0"/>
-          <w:position w:val="0"/>
-          <w:sz w:val="22"/>
-          <w:szCs w:val="22"/>
-          <w:highlight w:val="none"/>
-          <w:u w:val="none" w:color="auto"/>
-          <w:effect w:val="none"/>
-          <w:bdr w:val="nil"/>
+          <w:bdr w:val="none" w:sz="0" w:space="0" w:color="auto"/>
+          <w:shd w:val="clear" w:color="auto" w:fill="auto"/>
+          <w:vertAlign w:val="baseline"/>
+          <w:rtl w:val="0"/>
+          <w:cs w:val="0"/>
+          <w:lang w:val="fr-FR" w:eastAsia="zh-TW" w:bidi="ar-SA"/>
+        </w:rPr>
+        <w:t>Éxéêtéêr lôõngéêr wîìsdôõm gäåy nôõr déêsîìgn äågéê.</w:t>
+      </w:r>
+      <w:r>
+        <w:rPr>
+          <w:rStyle w:val="DefaultParagraphFont"/>
+          <w:rFonts w:ascii="Calibri" w:eastAsia="Calibri" w:hAnsi="Calibri" w:cs="Calibri"/>
+          <w:b w:val="0"/>
+          <w:bCs w:val="0"/>
+          <w:i w:val="0"/>
+          <w:iCs w:val="0"/>
+          <w:caps w:val="0"/>
+          <w:smallCaps w:val="0"/>
+          <w:strike w:val="0"/>
+          <w:dstrike w:val="0"/>
+          <w:outline w:val="0"/>
+          <w:shadow w:val="0"/>
+          <w:emboss w:val="0"/>
+          <w:imprint w:val="0"/>
+          <w:noProof w:val="0"/>
+          <w:vanish w:val="0"/>
+          <w:color w:val="auto"/>
+          <w:spacing w:val="0"/>
+          <w:w w:val="100"/>
+          <w:kern w:val="0"/>
+          <w:position w:val="0"/>
+          <w:sz w:val="22"/>
+          <w:szCs w:val="22"/>
+          <w:highlight w:val="none"/>
+          <w:u w:val="none" w:color="auto"/>
+          <w:effect w:val="none"/>
+          <w:bdr w:val="none" w:sz="0" w:space="0" w:color="auto"/>
           <w:shd w:val="clear" w:color="auto" w:fill="auto"/>
           <w:vertAlign w:val="baseline"/>
           <w:rtl w:val="0"/>
@@ -781,44 +781,44 @@
           <w:highlight w:val="none"/>
           <w:u w:val="none" w:color="auto"/>
           <w:effect w:val="none"/>
-          <w:bdr w:val="nil"/>
-          <w:shd w:val="clear" w:color="auto" w:fill="auto"/>
-          <w:vertAlign w:val="baseline"/>
-          <w:rtl w:val="0"/>
-          <w:cs w:val="0"/>
-          <w:lang w:val="fr-FR" w:eastAsia="zh-TW" w:bidi="ar-SA"/>
-        </w:rPr>
-        <w:t>Àm wééæãthéér tòô ééntéérééd nòôrlæãnd nòô ïîn shòôwïîng séérvïîcéé.</w:t>
-      </w:r>
-      <w:r>
-        <w:rPr>
-          <w:rStyle w:val="DefaultParagraphFont"/>
-          <w:rFonts w:ascii="Calibri" w:eastAsia="Calibri" w:hAnsi="Calibri" w:cs="Calibri"/>
-          <w:b w:val="0"/>
-          <w:bCs w:val="0"/>
-          <w:i w:val="0"/>
-          <w:iCs w:val="0"/>
-          <w:caps w:val="0"/>
-          <w:smallCaps w:val="0"/>
-          <w:strike w:val="0"/>
-          <w:dstrike w:val="0"/>
-          <w:outline w:val="0"/>
-          <w:shadow w:val="0"/>
-          <w:emboss w:val="0"/>
-          <w:imprint w:val="0"/>
-          <w:noProof w:val="0"/>
-          <w:vanish w:val="0"/>
-          <w:color w:val="auto"/>
-          <w:spacing w:val="0"/>
-          <w:w w:val="100"/>
-          <w:kern w:val="0"/>
-          <w:position w:val="0"/>
-          <w:sz w:val="22"/>
-          <w:szCs w:val="22"/>
-          <w:highlight w:val="none"/>
-          <w:u w:val="none" w:color="auto"/>
-          <w:effect w:val="none"/>
-          <w:bdr w:val="nil"/>
+          <w:bdr w:val="none" w:sz="0" w:space="0" w:color="auto"/>
+          <w:shd w:val="clear" w:color="auto" w:fill="auto"/>
+          <w:vertAlign w:val="baseline"/>
+          <w:rtl w:val="0"/>
+          <w:cs w:val="0"/>
+          <w:lang w:val="fr-FR" w:eastAsia="zh-TW" w:bidi="ar-SA"/>
+        </w:rPr>
+        <w:t>Ãm wéêããthéêr töó éêntéêréêd nöórlããnd nöó ïìn shöówïìng séêrvïìcéê.</w:t>
+      </w:r>
+      <w:r>
+        <w:rPr>
+          <w:rStyle w:val="DefaultParagraphFont"/>
+          <w:rFonts w:ascii="Calibri" w:eastAsia="Calibri" w:hAnsi="Calibri" w:cs="Calibri"/>
+          <w:b w:val="0"/>
+          <w:bCs w:val="0"/>
+          <w:i w:val="0"/>
+          <w:iCs w:val="0"/>
+          <w:caps w:val="0"/>
+          <w:smallCaps w:val="0"/>
+          <w:strike w:val="0"/>
+          <w:dstrike w:val="0"/>
+          <w:outline w:val="0"/>
+          <w:shadow w:val="0"/>
+          <w:emboss w:val="0"/>
+          <w:imprint w:val="0"/>
+          <w:noProof w:val="0"/>
+          <w:vanish w:val="0"/>
+          <w:color w:val="auto"/>
+          <w:spacing w:val="0"/>
+          <w:w w:val="100"/>
+          <w:kern w:val="0"/>
+          <w:position w:val="0"/>
+          <w:sz w:val="22"/>
+          <w:szCs w:val="22"/>
+          <w:highlight w:val="none"/>
+          <w:u w:val="none" w:color="auto"/>
+          <w:effect w:val="none"/>
+          <w:bdr w:val="none" w:sz="0" w:space="0" w:color="auto"/>
           <w:shd w:val="clear" w:color="auto" w:fill="auto"/>
           <w:vertAlign w:val="baseline"/>
           <w:rtl w:val="0"/>
@@ -855,44 +855,44 @@
           <w:highlight w:val="none"/>
           <w:u w:val="none" w:color="auto"/>
           <w:effect w:val="none"/>
-          <w:bdr w:val="nil"/>
-          <w:shd w:val="clear" w:color="auto" w:fill="auto"/>
-          <w:vertAlign w:val="baseline"/>
-          <w:rtl w:val="0"/>
-          <w:cs w:val="0"/>
-          <w:lang w:val="fr-FR" w:eastAsia="zh-TW" w:bidi="ar-SA"/>
-        </w:rPr>
-        <w:t>Nôôr rëépëéäãtëéd spëéäãkíîng shy äãppëétíîtëé.</w:t>
-      </w:r>
-      <w:r>
-        <w:rPr>
-          <w:rStyle w:val="DefaultParagraphFont"/>
-          <w:rFonts w:ascii="Calibri" w:eastAsia="Calibri" w:hAnsi="Calibri" w:cs="Calibri"/>
-          <w:b w:val="0"/>
-          <w:bCs w:val="0"/>
-          <w:i w:val="0"/>
-          <w:iCs w:val="0"/>
-          <w:caps w:val="0"/>
-          <w:smallCaps w:val="0"/>
-          <w:strike w:val="0"/>
-          <w:dstrike w:val="0"/>
-          <w:outline w:val="0"/>
-          <w:shadow w:val="0"/>
-          <w:emboss w:val="0"/>
-          <w:imprint w:val="0"/>
-          <w:noProof w:val="0"/>
-          <w:vanish w:val="0"/>
-          <w:color w:val="auto"/>
-          <w:spacing w:val="0"/>
-          <w:w w:val="100"/>
-          <w:kern w:val="0"/>
-          <w:position w:val="0"/>
-          <w:sz w:val="22"/>
-          <w:szCs w:val="22"/>
-          <w:highlight w:val="none"/>
-          <w:u w:val="none" w:color="auto"/>
-          <w:effect w:val="none"/>
-          <w:bdr w:val="nil"/>
+          <w:bdr w:val="none" w:sz="0" w:space="0" w:color="auto"/>
+          <w:shd w:val="clear" w:color="auto" w:fill="auto"/>
+          <w:vertAlign w:val="baseline"/>
+          <w:rtl w:val="0"/>
+          <w:cs w:val="0"/>
+          <w:lang w:val="fr-FR" w:eastAsia="zh-TW" w:bidi="ar-SA"/>
+        </w:rPr>
+        <w:t>Nóór rëèpëèàãtëèd spëèàãkïîng shy àãppëètïîtëè.</w:t>
+      </w:r>
+      <w:r>
+        <w:rPr>
+          <w:rStyle w:val="DefaultParagraphFont"/>
+          <w:rFonts w:ascii="Calibri" w:eastAsia="Calibri" w:hAnsi="Calibri" w:cs="Calibri"/>
+          <w:b w:val="0"/>
+          <w:bCs w:val="0"/>
+          <w:i w:val="0"/>
+          <w:iCs w:val="0"/>
+          <w:caps w:val="0"/>
+          <w:smallCaps w:val="0"/>
+          <w:strike w:val="0"/>
+          <w:dstrike w:val="0"/>
+          <w:outline w:val="0"/>
+          <w:shadow w:val="0"/>
+          <w:emboss w:val="0"/>
+          <w:imprint w:val="0"/>
+          <w:noProof w:val="0"/>
+          <w:vanish w:val="0"/>
+          <w:color w:val="auto"/>
+          <w:spacing w:val="0"/>
+          <w:w w:val="100"/>
+          <w:kern w:val="0"/>
+          <w:position w:val="0"/>
+          <w:sz w:val="22"/>
+          <w:szCs w:val="22"/>
+          <w:highlight w:val="none"/>
+          <w:u w:val="none" w:color="auto"/>
+          <w:effect w:val="none"/>
+          <w:bdr w:val="none" w:sz="0" w:space="0" w:color="auto"/>
           <w:shd w:val="clear" w:color="auto" w:fill="auto"/>
           <w:vertAlign w:val="baseline"/>
           <w:rtl w:val="0"/>
@@ -929,44 +929,44 @@
           <w:highlight w:val="none"/>
           <w:u w:val="none" w:color="auto"/>
           <w:effect w:val="none"/>
-          <w:bdr w:val="nil"/>
-          <w:shd w:val="clear" w:color="auto" w:fill="auto"/>
-          <w:vertAlign w:val="baseline"/>
-          <w:rtl w:val="0"/>
-          <w:cs w:val="0"/>
-          <w:lang w:val="fr-FR" w:eastAsia="zh-TW" w:bidi="ar-SA"/>
-        </w:rPr>
-        <w:t>Êxcíïtëëd íït häãstíïly äãn päãstúürëë íït õõbsëërvëë.</w:t>
-      </w:r>
-      <w:r>
-        <w:rPr>
-          <w:rStyle w:val="DefaultParagraphFont"/>
-          <w:rFonts w:ascii="Calibri" w:eastAsia="Calibri" w:hAnsi="Calibri" w:cs="Calibri"/>
-          <w:b w:val="0"/>
-          <w:bCs w:val="0"/>
-          <w:i w:val="0"/>
-          <w:iCs w:val="0"/>
-          <w:caps w:val="0"/>
-          <w:smallCaps w:val="0"/>
-          <w:strike w:val="0"/>
-          <w:dstrike w:val="0"/>
-          <w:outline w:val="0"/>
-          <w:shadow w:val="0"/>
-          <w:emboss w:val="0"/>
-          <w:imprint w:val="0"/>
-          <w:noProof w:val="0"/>
-          <w:vanish w:val="0"/>
-          <w:color w:val="auto"/>
-          <w:spacing w:val="0"/>
-          <w:w w:val="100"/>
-          <w:kern w:val="0"/>
-          <w:position w:val="0"/>
-          <w:sz w:val="22"/>
-          <w:szCs w:val="22"/>
-          <w:highlight w:val="none"/>
-          <w:u w:val="none" w:color="auto"/>
-          <w:effect w:val="none"/>
-          <w:bdr w:val="nil"/>
+          <w:bdr w:val="none" w:sz="0" w:space="0" w:color="auto"/>
+          <w:shd w:val="clear" w:color="auto" w:fill="auto"/>
+          <w:vertAlign w:val="baseline"/>
+          <w:rtl w:val="0"/>
+          <w:cs w:val="0"/>
+          <w:lang w:val="fr-FR" w:eastAsia="zh-TW" w:bidi="ar-SA"/>
+        </w:rPr>
+        <w:t>Êxcíítèëd íít häæstííly äæn päæstûùrèë íít òòbsèërvèë.</w:t>
+      </w:r>
+      <w:r>
+        <w:rPr>
+          <w:rStyle w:val="DefaultParagraphFont"/>
+          <w:rFonts w:ascii="Calibri" w:eastAsia="Calibri" w:hAnsi="Calibri" w:cs="Calibri"/>
+          <w:b w:val="0"/>
+          <w:bCs w:val="0"/>
+          <w:i w:val="0"/>
+          <w:iCs w:val="0"/>
+          <w:caps w:val="0"/>
+          <w:smallCaps w:val="0"/>
+          <w:strike w:val="0"/>
+          <w:dstrike w:val="0"/>
+          <w:outline w:val="0"/>
+          <w:shadow w:val="0"/>
+          <w:emboss w:val="0"/>
+          <w:imprint w:val="0"/>
+          <w:noProof w:val="0"/>
+          <w:vanish w:val="0"/>
+          <w:color w:val="auto"/>
+          <w:spacing w:val="0"/>
+          <w:w w:val="100"/>
+          <w:kern w:val="0"/>
+          <w:position w:val="0"/>
+          <w:sz w:val="22"/>
+          <w:szCs w:val="22"/>
+          <w:highlight w:val="none"/>
+          <w:u w:val="none" w:color="auto"/>
+          <w:effect w:val="none"/>
+          <w:bdr w:val="none" w:sz="0" w:space="0" w:color="auto"/>
           <w:shd w:val="clear" w:color="auto" w:fill="auto"/>
           <w:vertAlign w:val="baseline"/>
           <w:rtl w:val="0"/>
@@ -1003,14 +1003,14 @@
           <w:highlight w:val="none"/>
           <w:u w:val="none" w:color="auto"/>
           <w:effect w:val="none"/>
-          <w:bdr w:val="nil"/>
-          <w:shd w:val="clear" w:color="auto" w:fill="auto"/>
-          <w:vertAlign w:val="baseline"/>
-          <w:rtl w:val="0"/>
-          <w:cs w:val="0"/>
-          <w:lang w:val="fr-FR" w:eastAsia="zh-TW" w:bidi="ar-SA"/>
-        </w:rPr>
-        <w:t>Snûúg hâând höów dâârèë hèërèë töóöó.</w:t>
+          <w:bdr w:val="none" w:sz="0" w:space="0" w:color="auto"/>
+          <w:shd w:val="clear" w:color="auto" w:fill="auto"/>
+          <w:vertAlign w:val="baseline"/>
+          <w:rtl w:val="0"/>
+          <w:cs w:val="0"/>
+          <w:lang w:val="fr-FR" w:eastAsia="zh-TW" w:bidi="ar-SA"/>
+        </w:rPr>
+        <w:t>Snùúg hâänd hõöw dâäréé hééréé tõöõö.</w:t>
       </w:r>
       <w:bookmarkStart w:id="0" w:name="_GoBack"/>
       <w:bookmarkEnd w:id="0"/>

--- a/Test_BP/Fol_2k_files_500(2)/fr-FR/file 500_2 - Copy (384).docx
+++ b/Test_BP/Fol_2k_files_500(2)/fr-FR/file 500_2 - Copy (384).docx
@@ -42,7 +42,7 @@
           <w:cs w:val="0"/>
           <w:lang w:val="fr-FR" w:eastAsia="zh-TW" w:bidi="ar-SA"/>
         </w:rPr>
-        <w:t>t èèxcèèpt tôò sôò tèèmpèèr mýútýúæål tæåstèès môòthèèr.</w:t>
+        <w:t>t ëëxcëëpt tòõ sòõ tëëmpëër múùtúùàál tàástëës mòõthëër.</w:t>
       </w:r>
       <w:r>
         <w:rPr>
@@ -116,7 +116,7 @@
           <w:cs w:val="0"/>
           <w:lang w:val="fr-FR" w:eastAsia="zh-TW" w:bidi="ar-SA"/>
         </w:rPr>
-        <w:t>Întèérèéstèéd cúúltïívããtèéd ïíts cõóntïínúúïíng nõów yèét ããrèé.</w:t>
+        <w:t>Íntéérééstééd cùýltíívæãtééd ííts còõntíínùýííng nòõw yéét æãréé.</w:t>
       </w:r>
       <w:r>
         <w:rPr>
@@ -190,7 +190,7 @@
           <w:cs w:val="0"/>
           <w:lang w:val="fr-FR" w:eastAsia="zh-TW" w:bidi="ar-SA"/>
         </w:rPr>
-        <w:t>Õúýt ïíntëërëëstëëd àæccëëptàæncëë òòúýr pàærtïíàælïíty àæffròòntïíng úýnplëëàæsàænt why àædd.</w:t>
+        <w:t>Òûût íìntêêrêêstêêd áãccêêptáãncêê òöûûr páãrtíìáãlíìty áãffròöntíìng ûûnplêêáãsáãnt why áãdd.</w:t>
       </w:r>
       <w:r>
         <w:rPr>
@@ -264,7 +264,7 @@
           <w:cs w:val="0"/>
           <w:lang w:val="fr-FR" w:eastAsia="zh-TW" w:bidi="ar-SA"/>
         </w:rPr>
-        <w:t>Èstëêëêm gáárdëên mëên yëêt shy còóüûrsëê.</w:t>
+        <w:t>Ëstêèêèm gâårdêèn mêèn yêèt shy cööüúrsêè.</w:t>
       </w:r>
       <w:r>
         <w:rPr>
@@ -338,7 +338,7 @@
           <w:cs w:val="0"/>
           <w:lang w:val="fr-FR" w:eastAsia="zh-TW" w:bidi="ar-SA"/>
         </w:rPr>
-        <w:t>Cõónsüúltèëd üúp my tõólèëráãbly sõómèëtïìmèës pèërpèëtüúáãl õóh.</w:t>
+        <w:t>Cöônsüùltèéd üùp my töôlèéràábly söômèétíímèés pèérpèétüùàál öôh.</w:t>
       </w:r>
       <w:r>
         <w:rPr>
@@ -412,7 +412,7 @@
           <w:cs w:val="0"/>
           <w:lang w:val="fr-FR" w:eastAsia="zh-TW" w:bidi="ar-SA"/>
         </w:rPr>
-        <w:t>Èxprêêssîìõón ãåccêêptãåncêê îìmprûúdêêncêê pãårtîìcûúlãår hãåd êêãåt ûúnsãåtîìãåblêê.</w:t>
+        <w:t>Éxprèèssîîöòn æãccèèptæãncèè îîmprùùdèèncèè pæãrtîîcùùlæãr hæãd èèæãt ùùnsæãtîîæãblèè.</w:t>
       </w:r>
       <w:r>
         <w:rPr>
@@ -492,7 +492,7 @@
           <w:cs w:val="0"/>
           <w:lang w:val="fr-FR" w:eastAsia="zh-TW" w:bidi="ar-SA"/>
         </w:rPr>
-        <w:t>Håâd déënõòtììng prõòpéërly jõòììntúùréë yõòúù õòccåâsììõòn dììréëctly råâììlléëry.</w:t>
+        <w:t>Hãåd dèénõôtïìng prõôpèérly jõôïìntûürèé yõôûü õôccãåsïìõôn dïìrèéctly rãåïìllèéry.</w:t>
       </w:r>
       <w:r>
         <w:rPr>
@@ -566,7 +566,7 @@
           <w:cs w:val="0"/>
           <w:lang w:val="fr-FR" w:eastAsia="zh-TW" w:bidi="ar-SA"/>
         </w:rPr>
-        <w:t>Ìn sâåìîd tóô óôf póôóôr fûúll béé póôst fâåcéé snûúg.</w:t>
+        <w:t>Ïn såâîîd tòö òöf pòöòör fúüll bèé pòöst fåâcèé snúüg.</w:t>
       </w:r>
       <w:r>
         <w:rPr>
@@ -640,7 +640,7 @@
           <w:cs w:val="0"/>
           <w:lang w:val="fr-FR" w:eastAsia="zh-TW" w:bidi="ar-SA"/>
         </w:rPr>
-        <w:t>Ïntrôódýùcêëd îìmprýùdêëncêë sêëêë sæãy ýùnplêëæãsîìng dêëvôónshîìrêë æãccêëptæãncêë sôón.</w:t>
+        <w:t>Íntrôõdúúcéêd ììmprúúdéêncéê séêéê sâæy úúnpléêâæsììng déêvôõnshììréê âæccéêptâæncéê sôõn.</w:t>
       </w:r>
       <w:r>
         <w:rPr>
@@ -714,7 +714,7 @@
           <w:cs w:val="0"/>
           <w:lang w:val="fr-FR" w:eastAsia="zh-TW" w:bidi="ar-SA"/>
         </w:rPr>
-        <w:t>Éxéêtéêr lôõngéêr wîìsdôõm gäåy nôõr déêsîìgn äågéê.</w:t>
+        <w:t>Éxèêtèêr lôöngèêr wïísdôöm gæày nôör dèêsïígn æàgèê.</w:t>
       </w:r>
       <w:r>
         <w:rPr>
@@ -788,7 +788,7 @@
           <w:cs w:val="0"/>
           <w:lang w:val="fr-FR" w:eastAsia="zh-TW" w:bidi="ar-SA"/>
         </w:rPr>
-        <w:t>Ãm wéêããthéêr töó éêntéêréêd nöórlããnd nöó ïìn shöówïìng séêrvïìcéê.</w:t>
+        <w:t>Æm wèèâæthèèr tóò èèntèèrèèd nóòrlâænd nóò íïn shóòwíïng sèèrvíïcèè.</w:t>
       </w:r>
       <w:r>
         <w:rPr>
@@ -862,7 +862,7 @@
           <w:cs w:val="0"/>
           <w:lang w:val="fr-FR" w:eastAsia="zh-TW" w:bidi="ar-SA"/>
         </w:rPr>
-        <w:t>Nóór rëèpëèàãtëèd spëèàãkïîng shy àãppëètïîtëè.</w:t>
+        <w:t>Nôör rêëpêëæätêëd spêëæäkîìng shy æäppêëtîìtêë.</w:t>
       </w:r>
       <w:r>
         <w:rPr>
@@ -936,7 +936,7 @@
           <w:cs w:val="0"/>
           <w:lang w:val="fr-FR" w:eastAsia="zh-TW" w:bidi="ar-SA"/>
         </w:rPr>
-        <w:t>Êxcíítèëd íít häæstííly äæn päæstûùrèë íít òòbsèërvèë.</w:t>
+        <w:t>Ëxcîítèëd îít håæstîíly åæn påæstûùrèë îít òöbsèërvèë.</w:t>
       </w:r>
       <w:r>
         <w:rPr>
@@ -1010,7 +1010,7 @@
           <w:cs w:val="0"/>
           <w:lang w:val="fr-FR" w:eastAsia="zh-TW" w:bidi="ar-SA"/>
         </w:rPr>
-        <w:t>Snùúg hâänd hõöw dâäréé hééréé tõöõö.</w:t>
+        <w:t>Snúüg hãänd höów dãärëé hëérëé töóöó.</w:t>
       </w:r>
       <w:bookmarkStart w:id="0" w:name="_GoBack"/>
       <w:bookmarkEnd w:id="0"/>

--- a/Test_BP/Fol_2k_files_500(2)/fr-FR/file 500_2 - Copy (384).docx
+++ b/Test_BP/Fol_2k_files_500(2)/fr-FR/file 500_2 - Copy (384).docx
@@ -42,7 +42,7 @@
           <w:cs w:val="0"/>
           <w:lang w:val="fr-FR" w:eastAsia="zh-TW" w:bidi="ar-SA"/>
         </w:rPr>
-        <w:t>t ëëxcëëpt tòõ sòõ tëëmpëër múùtúùàál tàástëës mòõthëër.</w:t>
+        <w:t>t èéxcèépt tõõ sõõ tèémpèér müútüúãål tãåstèés mõõthèér.</w:t>
       </w:r>
       <w:r>
         <w:rPr>
@@ -116,7 +116,7 @@
           <w:cs w:val="0"/>
           <w:lang w:val="fr-FR" w:eastAsia="zh-TW" w:bidi="ar-SA"/>
         </w:rPr>
-        <w:t>Íntéérééstééd cùýltíívæãtééd ííts còõntíínùýííng nòõw yéét æãréé.</w:t>
+        <w:t>Întëèrëèstëèd cýûltíìväætëèd íìts còóntíìnýûíìng nòów yëèt äærëè.</w:t>
       </w:r>
       <w:r>
         <w:rPr>
@@ -190,7 +190,7 @@
           <w:cs w:val="0"/>
           <w:lang w:val="fr-FR" w:eastAsia="zh-TW" w:bidi="ar-SA"/>
         </w:rPr>
-        <w:t>Òûût íìntêêrêêstêêd áãccêêptáãncêê òöûûr páãrtíìáãlíìty áãffròöntíìng ûûnplêêáãsáãnt why áãdd.</w:t>
+        <w:t>Õûût íïntéèréèstéèd åàccéèptåàncéè öóûûr påàrtíïåàlíïty åàffröóntíïng ûûnpléèåàsåànt why åàdd.</w:t>
       </w:r>
       <w:r>
         <w:rPr>
@@ -264,7 +264,7 @@
           <w:cs w:val="0"/>
           <w:lang w:val="fr-FR" w:eastAsia="zh-TW" w:bidi="ar-SA"/>
         </w:rPr>
-        <w:t>Ëstêèêèm gâårdêèn mêèn yêèt shy cööüúrsêè.</w:t>
+        <w:t>Êstéééém gáârdéén méén yéét shy côôúýrséé.</w:t>
       </w:r>
       <w:r>
         <w:rPr>
@@ -338,7 +338,7 @@
           <w:cs w:val="0"/>
           <w:lang w:val="fr-FR" w:eastAsia="zh-TW" w:bidi="ar-SA"/>
         </w:rPr>
-        <w:t>Cöônsüùltèéd üùp my töôlèéràábly söômèétíímèés pèérpèétüùàál öôh.</w:t>
+        <w:t>Cóõnsúúltëëd úúp my tóõlëërààbly sóõmëëtïìmëës pëërpëëtúúààl óõh.</w:t>
       </w:r>
       <w:r>
         <w:rPr>
@@ -412,7 +412,7 @@
           <w:cs w:val="0"/>
           <w:lang w:val="fr-FR" w:eastAsia="zh-TW" w:bidi="ar-SA"/>
         </w:rPr>
-        <w:t>Éxprèèssîîöòn æãccèèptæãncèè îîmprùùdèèncèè pæãrtîîcùùlæãr hæãd èèæãt ùùnsæãtîîæãblèè.</w:t>
+        <w:t>Êxpréèssíîóön ãäccéèptãäncéè íîmprüýdéèncéè pãärtíîcüýlãär hãäd éèãät üýnsãätíîãäbléè.</w:t>
       </w:r>
       <w:r>
         <w:rPr>
@@ -492,7 +492,7 @@
           <w:cs w:val="0"/>
           <w:lang w:val="fr-FR" w:eastAsia="zh-TW" w:bidi="ar-SA"/>
         </w:rPr>
-        <w:t>Hãåd dèénõôtïìng prõôpèérly jõôïìntûürèé yõôûü õôccãåsïìõôn dïìrèéctly rãåïìllèéry.</w:t>
+        <w:t>Hääd dêénòôtîíng pròôpêérly jòôîíntúúrêé yòôúú òôccääsîíòôn dîírêéctly rääîíllêéry.</w:t>
       </w:r>
       <w:r>
         <w:rPr>
@@ -566,7 +566,7 @@
           <w:cs w:val="0"/>
           <w:lang w:val="fr-FR" w:eastAsia="zh-TW" w:bidi="ar-SA"/>
         </w:rPr>
-        <w:t>Ïn såâîîd tòö òöf pòöòör fúüll bèé pòöst fåâcèé snúüg.</w:t>
+        <w:t>Ïn säàìíd tóö óöf póöóör fûùll bëè póöst fäàcëè snûùg.</w:t>
       </w:r>
       <w:r>
         <w:rPr>
@@ -640,7 +640,7 @@
           <w:cs w:val="0"/>
           <w:lang w:val="fr-FR" w:eastAsia="zh-TW" w:bidi="ar-SA"/>
         </w:rPr>
-        <w:t>Íntrôõdúúcéêd ììmprúúdéêncéê séêéê sâæy úúnpléêâæsììng déêvôõnshììréê âæccéêptâæncéê sôõn.</w:t>
+        <w:t>Ïntròödúücèëd ïîmprúüdèëncèë sèëèë sæäy úünplèëæäsïîng dèëvòönshïîrèë æäccèëptæäncèë sòön.</w:t>
       </w:r>
       <w:r>
         <w:rPr>
@@ -714,7 +714,7 @@
           <w:cs w:val="0"/>
           <w:lang w:val="fr-FR" w:eastAsia="zh-TW" w:bidi="ar-SA"/>
         </w:rPr>
-        <w:t>Éxèêtèêr lôöngèêr wïísdôöm gæày nôör dèêsïígn æàgèê.</w:t>
+        <w:t>Êxêètêèr löóngêèr wììsdöóm gáày nöór dêèsììgn áàgêè.</w:t>
       </w:r>
       <w:r>
         <w:rPr>
@@ -788,7 +788,7 @@
           <w:cs w:val="0"/>
           <w:lang w:val="fr-FR" w:eastAsia="zh-TW" w:bidi="ar-SA"/>
         </w:rPr>
-        <w:t>Æm wèèâæthèèr tóò èèntèèrèèd nóòrlâænd nóò íïn shóòwíïng sèèrvíïcèè.</w:t>
+        <w:t>Æm wèéààthèér tõö èéntèérèéd nõörlàànd nõö ìîn shõöwìîng sèérvìîcèé.</w:t>
       </w:r>
       <w:r>
         <w:rPr>
@@ -862,7 +862,7 @@
           <w:cs w:val="0"/>
           <w:lang w:val="fr-FR" w:eastAsia="zh-TW" w:bidi="ar-SA"/>
         </w:rPr>
-        <w:t>Nôör rêëpêëæätêëd spêëæäkîìng shy æäppêëtîìtêë.</w:t>
+        <w:t>Nöòr rêèpêèâåtêèd spêèâåkïíng shy âåppêètïítêè.</w:t>
       </w:r>
       <w:r>
         <w:rPr>
@@ -936,7 +936,7 @@
           <w:cs w:val="0"/>
           <w:lang w:val="fr-FR" w:eastAsia="zh-TW" w:bidi="ar-SA"/>
         </w:rPr>
-        <w:t>Ëxcîítèëd îít håæstîíly åæn påæstûùrèë îít òöbsèërvèë.</w:t>
+        <w:t>Èxcîïtèéd îït hæästîïly æän pæästûûrèé îït ôöbsèérvèé.</w:t>
       </w:r>
       <w:r>
         <w:rPr>
@@ -1010,7 +1010,7 @@
           <w:cs w:val="0"/>
           <w:lang w:val="fr-FR" w:eastAsia="zh-TW" w:bidi="ar-SA"/>
         </w:rPr>
-        <w:t>Snúüg hãänd höów dãärëé hëérëé töóöó.</w:t>
+        <w:t>Snùûg hàánd hóõw dàárèè hèèrèè tóõóõ.</w:t>
       </w:r>
       <w:bookmarkStart w:id="0" w:name="_GoBack"/>
       <w:bookmarkEnd w:id="0"/>
